--- a/Methods/FAQ style methods and step.docx
+++ b/Methods/FAQ style methods and step.docx
@@ -322,15 +322,7 @@
           <w:sz w:val="24"/>
           <w:szCs w:val="24"/>
         </w:rPr>
-        <w:t>T</w:t>
-      </w:r>
-      <w:r>
-        <w:rPr>
-          <w:rFonts w:ascii="Times New Roman" w:hAnsi="Times New Roman" w:cs="Times New Roman"/>
-          <w:sz w:val="24"/>
-          <w:szCs w:val="24"/>
-        </w:rPr>
-        <w:t>hose bags you set up will be really off the rest of the schedule and probably can’t be used in the full analysis.</w:t>
+        <w:t>Those bags you set up will be really off the rest of the schedule and probably can’t be used in the full analysis.</w:t>
       </w:r>
     </w:p>
     <w:p>
@@ -377,7 +369,43 @@
           <w:sz w:val="24"/>
           <w:szCs w:val="24"/>
         </w:rPr>
-        <w:t xml:space="preserve">They should be sampled in roughly the same order based on the 6 time blocks. (A through F). So if you set up 20 plants on May 5, time block A, sample those same 20 plants first on the week of May 17 as time block A in its entirety. There is no need to sample the 20 plants </w:t>
+        <w:t xml:space="preserve">They should be sampled in roughly the same order based on the </w:t>
+      </w:r>
+      <w:proofErr w:type="gramStart"/>
+      <w:r>
+        <w:rPr>
+          <w:rFonts w:ascii="Times New Roman" w:hAnsi="Times New Roman" w:cs="Times New Roman"/>
+          <w:sz w:val="24"/>
+          <w:szCs w:val="24"/>
+        </w:rPr>
+        <w:t>6 time</w:t>
+      </w:r>
+      <w:proofErr w:type="gramEnd"/>
+      <w:r>
+        <w:rPr>
+          <w:rFonts w:ascii="Times New Roman" w:hAnsi="Times New Roman" w:cs="Times New Roman"/>
+          <w:sz w:val="24"/>
+          <w:szCs w:val="24"/>
+        </w:rPr>
+        <w:t xml:space="preserve"> blocks. (A through F). </w:t>
+      </w:r>
+      <w:proofErr w:type="gramStart"/>
+      <w:r>
+        <w:rPr>
+          <w:rFonts w:ascii="Times New Roman" w:hAnsi="Times New Roman" w:cs="Times New Roman"/>
+          <w:sz w:val="24"/>
+          <w:szCs w:val="24"/>
+        </w:rPr>
+        <w:t>So</w:t>
+      </w:r>
+      <w:proofErr w:type="gramEnd"/>
+      <w:r>
+        <w:rPr>
+          <w:rFonts w:ascii="Times New Roman" w:hAnsi="Times New Roman" w:cs="Times New Roman"/>
+          <w:sz w:val="24"/>
+          <w:szCs w:val="24"/>
+        </w:rPr>
+        <w:t xml:space="preserve"> if you set up 20 plants on May 5, time block A, sample those same 20 plants first on the week of May 17 as time block A in its entirety. There is no need to sample the 20 plants </w:t>
       </w:r>
       <w:r>
         <w:rPr>
@@ -500,7 +528,25 @@
           <w:sz w:val="24"/>
           <w:szCs w:val="24"/>
         </w:rPr>
-        <w:t>At the start of sampling you need 2 beat sheets, 1 dowel, vials, aspirator, datasheet. A datasheet should be made ahead of time with the Tree ID and basic info about insect #s collected to keep track of what we got. Since ID’s will happen back in the lab no need to go into detail. The final dataset should look something like the attached document. We can make a much cleaner one in the future.</w:t>
+        <w:t xml:space="preserve">At the start of </w:t>
+      </w:r>
+      <w:proofErr w:type="gramStart"/>
+      <w:r>
+        <w:rPr>
+          <w:rFonts w:ascii="Times New Roman" w:hAnsi="Times New Roman" w:cs="Times New Roman"/>
+          <w:sz w:val="24"/>
+          <w:szCs w:val="24"/>
+        </w:rPr>
+        <w:t>sampling</w:t>
+      </w:r>
+      <w:proofErr w:type="gramEnd"/>
+      <w:r>
+        <w:rPr>
+          <w:rFonts w:ascii="Times New Roman" w:hAnsi="Times New Roman" w:cs="Times New Roman"/>
+          <w:sz w:val="24"/>
+          <w:szCs w:val="24"/>
+        </w:rPr>
+        <w:t xml:space="preserve"> you need 2 beat sheets, 1 dowel, vials, aspirator, datasheet. A datasheet should be made ahead of time with the Tree ID and basic info about insect #s collected to keep track of what we got. Since ID’s will happen back in the lab no need to go into detail. The final dataset should look something like the attached document. We can make a much cleaner one in the future.</w:t>
       </w:r>
     </w:p>
     <w:p>
@@ -568,7 +614,25 @@
           <w:sz w:val="24"/>
           <w:szCs w:val="24"/>
         </w:rPr>
-        <w:t>Collecting insects takes two strategies: hand collecting directly into vials and aspirating. Caterpillars, some ants, large spiders,  etc. Can be “scooped up” into plastic vials directly from the sheet. Smaller, faster insects (small ants, spiders, beetles, hemipterans) need to be aspirated since they are too quick and numerous.</w:t>
+        <w:t xml:space="preserve">Collecting insects takes two strategies: hand collecting directly into vials and aspirating. Caterpillars, some ants, large </w:t>
+      </w:r>
+      <w:proofErr w:type="gramStart"/>
+      <w:r>
+        <w:rPr>
+          <w:rFonts w:ascii="Times New Roman" w:hAnsi="Times New Roman" w:cs="Times New Roman"/>
+          <w:sz w:val="24"/>
+          <w:szCs w:val="24"/>
+        </w:rPr>
+        <w:t>spiders,  etc.</w:t>
+      </w:r>
+      <w:proofErr w:type="gramEnd"/>
+      <w:r>
+        <w:rPr>
+          <w:rFonts w:ascii="Times New Roman" w:hAnsi="Times New Roman" w:cs="Times New Roman"/>
+          <w:sz w:val="24"/>
+          <w:szCs w:val="24"/>
+        </w:rPr>
+        <w:t xml:space="preserve"> Can be “scooped up” into plastic vials directly from the sheet. Smaller, faster insects (small ants, spiders, beetles, hemipterans) need to be aspirated since they are too quick and numerous.</w:t>
       </w:r>
     </w:p>
     <w:p>
@@ -1488,7 +1552,29 @@
           <w:sz w:val="24"/>
           <w:szCs w:val="24"/>
         </w:rPr>
-        <w:t>A true zero (i.e. no caterpillars on a given branch</w:t>
+        <w:t>A true zero (</w:t>
+      </w:r>
+      <w:proofErr w:type="gramStart"/>
+      <w:r>
+        <w:rPr>
+          <w:rFonts w:ascii="Times New Roman" w:hAnsi="Times New Roman" w:cs="Times New Roman"/>
+          <w:b/>
+          <w:bCs/>
+          <w:sz w:val="24"/>
+          <w:szCs w:val="24"/>
+        </w:rPr>
+        <w:t>i.e.</w:t>
+      </w:r>
+      <w:proofErr w:type="gramEnd"/>
+      <w:r>
+        <w:rPr>
+          <w:rFonts w:ascii="Times New Roman" w:hAnsi="Times New Roman" w:cs="Times New Roman"/>
+          <w:b/>
+          <w:bCs/>
+          <w:sz w:val="24"/>
+          <w:szCs w:val="24"/>
+        </w:rPr>
+        <w:t xml:space="preserve"> no caterpillars on a given branch</w:t>
       </w:r>
       <w:r>
         <w:rPr>
